--- a/simple-notes-js-luca-devlog.docx
+++ b/simple-notes-js-luca-devlog.docx
@@ -297,6 +297,95 @@
     </w:p>
     <w:p/>
     <w:p>
+      <w:pPr>
+        <w:rPr>
+          <w:b/>
+          <w:bCs/>
+        </w:rPr>
+      </w:pPr>
+      <w:r>
+        <w:rPr>
+          <w:b/>
+          <w:bCs/>
+        </w:rPr>
+        <w:t>7/</w:t>
+      </w:r>
+      <w:r>
+        <w:rPr>
+          <w:b/>
+          <w:bCs/>
+        </w:rPr>
+        <w:t>10</w:t>
+      </w:r>
+      <w:r>
+        <w:rPr>
+          <w:b/>
+          <w:bCs/>
+        </w:rPr>
+        <w:t>/2023</w:t>
+      </w:r>
+    </w:p>
+    <w:p>
+      <w:r>
+        <w:t>330p</w:t>
+      </w:r>
+      <w:r>
+        <w:t xml:space="preserve"> – </w:t>
+      </w:r>
+      <w:r>
+        <w:t>530p</w:t>
+      </w:r>
+    </w:p>
+    <w:p>
+      <w:pPr>
+        <w:pStyle w:val="ListParagraph"/>
+        <w:numPr>
+          <w:ilvl w:val="0"/>
+          <w:numId w:val="1"/>
+        </w:numPr>
+      </w:pPr>
+      <w:r>
+        <w:t>Fixed sorting bug</w:t>
+      </w:r>
+    </w:p>
+    <w:p>
+      <w:pPr>
+        <w:pStyle w:val="ListParagraph"/>
+        <w:numPr>
+          <w:ilvl w:val="0"/>
+          <w:numId w:val="1"/>
+        </w:numPr>
+      </w:pPr>
+      <w:r>
+        <w:t>Fixed UI scaling bug</w:t>
+      </w:r>
+      <w:r>
+        <w:t>s</w:t>
+      </w:r>
+    </w:p>
+    <w:p>
+      <w:pPr>
+        <w:pStyle w:val="ListParagraph"/>
+        <w:numPr>
+          <w:ilvl w:val="0"/>
+          <w:numId w:val="1"/>
+        </w:numPr>
+      </w:pPr>
+      <w:r>
+        <w:t>Implemented</w:t>
+      </w:r>
+      <w:r>
+        <w:t xml:space="preserve"> cancel note edit changes</w:t>
+      </w:r>
+      <w:r>
+        <w:t xml:space="preserve"> function</w:t>
+      </w:r>
+    </w:p>
+    <w:p/>
+    <w:p/>
+    <w:p/>
+    <w:p/>
+    <w:p>
       <w:r>
         <w:t>Credits:</w:t>
       </w:r>
@@ -314,13 +403,7 @@
         <w:t>‘</w:t>
       </w:r>
       <w:r>
-        <w:t xml:space="preserve">Modern JavaScript </w:t>
-      </w:r>
-      <w:r>
-        <w:t>from</w:t>
-      </w:r>
-      <w:r>
-        <w:t xml:space="preserve"> The Beginning 2.0 - 2023 Revamp</w:t>
+        <w:t>Modern JavaScript from The Beginning 2.0 - 2023 Revamp</w:t>
       </w:r>
       <w:r>
         <w:t xml:space="preserve">’ - </w:t>

--- a/simple-notes-js-luca-devlog.docx
+++ b/simple-notes-js-luca-devlog.docx
@@ -134,7 +134,15 @@
         </w:numPr>
       </w:pPr>
       <w:r>
-        <w:t>Implemented displaying notes function</w:t>
+        <w:t xml:space="preserve">Implemented displaying </w:t>
+      </w:r>
+      <w:proofErr w:type="gramStart"/>
+      <w:r>
+        <w:t>notes</w:t>
+      </w:r>
+      <w:proofErr w:type="gramEnd"/>
+      <w:r>
+        <w:t xml:space="preserve"> function</w:t>
       </w:r>
     </w:p>
     <w:p/>
@@ -330,11 +338,17 @@
         <w:t>330p</w:t>
       </w:r>
       <w:r>
+        <w:t>m</w:t>
+      </w:r>
+      <w:r>
         <w:t xml:space="preserve"> – </w:t>
       </w:r>
       <w:r>
         <w:t>530p</w:t>
       </w:r>
+      <w:r>
+        <w:t>m</w:t>
+      </w:r>
     </w:p>
     <w:p>
       <w:pPr>
@@ -375,10 +389,119 @@
         <w:t>Implemented</w:t>
       </w:r>
       <w:r>
-        <w:t xml:space="preserve"> cancel note edit changes</w:t>
-      </w:r>
+        <w:t xml:space="preserve"> cancel note edit </w:t>
+      </w:r>
+      <w:proofErr w:type="gramStart"/>
+      <w:r>
+        <w:t>changes</w:t>
+      </w:r>
+      <w:proofErr w:type="gramEnd"/>
       <w:r>
         <w:t xml:space="preserve"> function</w:t>
+      </w:r>
+    </w:p>
+    <w:p>
+      <w:pPr>
+        <w:pStyle w:val="ListParagraph"/>
+      </w:pPr>
+    </w:p>
+    <w:p>
+      <w:pPr>
+        <w:rPr>
+          <w:b/>
+          <w:bCs/>
+        </w:rPr>
+      </w:pPr>
+      <w:r>
+        <w:rPr>
+          <w:b/>
+          <w:bCs/>
+        </w:rPr>
+        <w:t>7/</w:t>
+      </w:r>
+      <w:r>
+        <w:rPr>
+          <w:b/>
+          <w:bCs/>
+        </w:rPr>
+        <w:t>1</w:t>
+      </w:r>
+      <w:r>
+        <w:rPr>
+          <w:b/>
+          <w:bCs/>
+        </w:rPr>
+        <w:t>1</w:t>
+      </w:r>
+      <w:r>
+        <w:rPr>
+          <w:b/>
+          <w:bCs/>
+        </w:rPr>
+        <w:t>/2023</w:t>
+      </w:r>
+    </w:p>
+    <w:p>
+      <w:r>
+        <w:t>12a</w:t>
+      </w:r>
+      <w:r>
+        <w:t>m</w:t>
+      </w:r>
+      <w:r>
+        <w:t xml:space="preserve"> </w:t>
+      </w:r>
+      <w:r>
+        <w:t>–</w:t>
+      </w:r>
+      <w:r>
+        <w:t xml:space="preserve"> </w:t>
+      </w:r>
+      <w:r>
+        <w:t>2</w:t>
+      </w:r>
+      <w:r>
+        <w:t>45</w:t>
+      </w:r>
+      <w:r>
+        <w:t>am</w:t>
+      </w:r>
+    </w:p>
+    <w:p>
+      <w:pPr>
+        <w:pStyle w:val="ListParagraph"/>
+        <w:numPr>
+          <w:ilvl w:val="0"/>
+          <w:numId w:val="1"/>
+        </w:numPr>
+      </w:pPr>
+      <w:r>
+        <w:t>Fixed sorting bug</w:t>
+      </w:r>
+    </w:p>
+    <w:p>
+      <w:pPr>
+        <w:pStyle w:val="ListParagraph"/>
+        <w:numPr>
+          <w:ilvl w:val="0"/>
+          <w:numId w:val="1"/>
+        </w:numPr>
+      </w:pPr>
+      <w:r>
+        <w:lastRenderedPageBreak/>
+        <w:t>Implemented settings menu</w:t>
+      </w:r>
+    </w:p>
+    <w:p>
+      <w:pPr>
+        <w:pStyle w:val="ListParagraph"/>
+        <w:numPr>
+          <w:ilvl w:val="0"/>
+          <w:numId w:val="1"/>
+        </w:numPr>
+      </w:pPr>
+      <w:r>
+        <w:t>Implemented dark/light mode toggle</w:t>
       </w:r>
     </w:p>
     <w:p/>
@@ -386,7 +509,19 @@
     <w:p/>
     <w:p/>
     <w:p>
-      <w:r>
+      <w:pPr>
+        <w:rPr>
+          <w:b/>
+          <w:bCs/>
+          <w:u w:val="single"/>
+        </w:rPr>
+      </w:pPr>
+      <w:r>
+        <w:rPr>
+          <w:b/>
+          <w:bCs/>
+          <w:u w:val="single"/>
+        </w:rPr>
         <w:t>Credits:</w:t>
       </w:r>
     </w:p>
@@ -425,6 +560,22 @@
     <w:p>
       <w:r>
         <w:t>ChatGPT</w:t>
+      </w:r>
+    </w:p>
+    <w:p>
+      <w:pPr>
+        <w:spacing w:after="0"/>
+      </w:pPr>
+      <w:r>
+        <w:t>Toggle Switch Implementation:</w:t>
+      </w:r>
+    </w:p>
+    <w:p>
+      <w:pPr>
+        <w:spacing w:after="0"/>
+      </w:pPr>
+      <w:r>
+        <w:t>https://www.w3schools.com/howto/howto_css_switch.asp</w:t>
       </w:r>
     </w:p>
     <w:p/>

--- a/simple-notes-js-luca-devlog.docx
+++ b/simple-notes-js-luca-devlog.docx
@@ -8,6 +8,95 @@
       </w:pPr>
       <w:r>
         <w:t>Module 2 Final Project Dev Log</w:t>
+      </w:r>
+    </w:p>
+    <w:p>
+      <w:r>
+        <w:t>Functionality</w:t>
+      </w:r>
+    </w:p>
+    <w:p>
+      <w:pPr>
+        <w:pStyle w:val="ListParagraph"/>
+        <w:numPr>
+          <w:ilvl w:val="0"/>
+          <w:numId w:val="4"/>
+        </w:numPr>
+      </w:pPr>
+      <w:r>
+        <w:t>Add Note</w:t>
+      </w:r>
+    </w:p>
+    <w:p>
+      <w:pPr>
+        <w:pStyle w:val="ListParagraph"/>
+        <w:numPr>
+          <w:ilvl w:val="0"/>
+          <w:numId w:val="4"/>
+        </w:numPr>
+      </w:pPr>
+      <w:r>
+        <w:t>Display Note</w:t>
+      </w:r>
+    </w:p>
+    <w:p>
+      <w:pPr>
+        <w:pStyle w:val="ListParagraph"/>
+        <w:numPr>
+          <w:ilvl w:val="0"/>
+          <w:numId w:val="4"/>
+        </w:numPr>
+      </w:pPr>
+      <w:r>
+        <w:t>Edit Note</w:t>
+      </w:r>
+    </w:p>
+    <w:p>
+      <w:pPr>
+        <w:pStyle w:val="ListParagraph"/>
+        <w:numPr>
+          <w:ilvl w:val="0"/>
+          <w:numId w:val="4"/>
+        </w:numPr>
+      </w:pPr>
+      <w:r>
+        <w:t>Remove Note</w:t>
+      </w:r>
+    </w:p>
+    <w:p>
+      <w:pPr>
+        <w:pStyle w:val="ListParagraph"/>
+        <w:numPr>
+          <w:ilvl w:val="0"/>
+          <w:numId w:val="4"/>
+        </w:numPr>
+      </w:pPr>
+      <w:r>
+        <w:t>Search Notes</w:t>
+      </w:r>
+    </w:p>
+    <w:p>
+      <w:pPr>
+        <w:pStyle w:val="ListParagraph"/>
+        <w:numPr>
+          <w:ilvl w:val="0"/>
+          <w:numId w:val="4"/>
+        </w:numPr>
+      </w:pPr>
+      <w:r>
+        <w:t>Sort Notes</w:t>
+      </w:r>
+    </w:p>
+    <w:p>
+      <w:pPr>
+        <w:pStyle w:val="ListParagraph"/>
+        <w:numPr>
+          <w:ilvl w:val="0"/>
+          <w:numId w:val="4"/>
+        </w:numPr>
+      </w:pPr>
+      <w:r>
+        <w:t>Light/Dark Mode Switcher</w:t>
       </w:r>
     </w:p>
     <w:p>
@@ -134,15 +223,7 @@
         </w:numPr>
       </w:pPr>
       <w:r>
-        <w:t xml:space="preserve">Implemented displaying </w:t>
-      </w:r>
-      <w:proofErr w:type="gramStart"/>
-      <w:r>
-        <w:t>notes</w:t>
-      </w:r>
-      <w:proofErr w:type="gramEnd"/>
-      <w:r>
-        <w:t xml:space="preserve"> function</w:t>
+        <w:t>Implemented displaying notes function</w:t>
       </w:r>
     </w:p>
     <w:p/>
@@ -359,6 +440,7 @@
         </w:numPr>
       </w:pPr>
       <w:r>
+        <w:lastRenderedPageBreak/>
         <w:t>Fixed sorting bug</w:t>
       </w:r>
     </w:p>
@@ -389,17 +471,14 @@
         <w:t>Implemented</w:t>
       </w:r>
       <w:r>
-        <w:t xml:space="preserve"> cancel note edit </w:t>
-      </w:r>
-      <w:proofErr w:type="gramStart"/>
-      <w:r>
-        <w:t>changes</w:t>
-      </w:r>
-      <w:proofErr w:type="gramEnd"/>
+        <w:t xml:space="preserve"> cancel note edit changes</w:t>
+      </w:r>
       <w:r>
         <w:t xml:space="preserve"> function</w:t>
       </w:r>
     </w:p>
+    <w:p/>
+    <w:p/>
     <w:p>
       <w:pPr>
         <w:pStyle w:val="ListParagraph"/>
@@ -424,7 +503,96 @@
           <w:b/>
           <w:bCs/>
         </w:rPr>
-        <w:t>1</w:t>
+        <w:t>11</w:t>
+      </w:r>
+      <w:r>
+        <w:rPr>
+          <w:b/>
+          <w:bCs/>
+        </w:rPr>
+        <w:t>/2023</w:t>
+      </w:r>
+    </w:p>
+    <w:p>
+      <w:r>
+        <w:t>12a</w:t>
+      </w:r>
+      <w:r>
+        <w:t>m</w:t>
+      </w:r>
+      <w:r>
+        <w:t xml:space="preserve"> </w:t>
+      </w:r>
+      <w:r>
+        <w:t>–</w:t>
+      </w:r>
+      <w:r>
+        <w:t xml:space="preserve"> </w:t>
+      </w:r>
+      <w:r>
+        <w:t>2</w:t>
+      </w:r>
+      <w:r>
+        <w:t>45</w:t>
+      </w:r>
+      <w:r>
+        <w:t>am</w:t>
+      </w:r>
+    </w:p>
+    <w:p>
+      <w:pPr>
+        <w:pStyle w:val="ListParagraph"/>
+        <w:numPr>
+          <w:ilvl w:val="0"/>
+          <w:numId w:val="1"/>
+        </w:numPr>
+      </w:pPr>
+      <w:r>
+        <w:t>Fixed sorting bug</w:t>
+      </w:r>
+    </w:p>
+    <w:p>
+      <w:pPr>
+        <w:pStyle w:val="ListParagraph"/>
+        <w:numPr>
+          <w:ilvl w:val="0"/>
+          <w:numId w:val="1"/>
+        </w:numPr>
+      </w:pPr>
+      <w:r>
+        <w:t>Implemented settings menu</w:t>
+      </w:r>
+    </w:p>
+    <w:p>
+      <w:pPr>
+        <w:pStyle w:val="ListParagraph"/>
+        <w:numPr>
+          <w:ilvl w:val="0"/>
+          <w:numId w:val="1"/>
+        </w:numPr>
+      </w:pPr>
+      <w:r>
+        <w:t>Implemented dark/light mode toggle</w:t>
+      </w:r>
+    </w:p>
+    <w:p>
+      <w:pPr>
+        <w:pStyle w:val="ListParagraph"/>
+      </w:pPr>
+    </w:p>
+    <w:p>
+      <w:pPr>
+        <w:rPr>
+          <w:b/>
+          <w:bCs/>
+        </w:rPr>
+      </w:pPr>
+      <w:r>
+        <w:rPr>
+          <w:b/>
+          <w:bCs/>
+        </w:rPr>
+        <w:t>7/</w:t>
       </w:r>
       <w:r>
         <w:rPr>
@@ -438,34 +606,29 @@
           <w:b/>
           <w:bCs/>
         </w:rPr>
+        <w:t>7</w:t>
+      </w:r>
+      <w:r>
+        <w:rPr>
+          <w:b/>
+          <w:bCs/>
+        </w:rPr>
         <w:t>/2023</w:t>
       </w:r>
     </w:p>
     <w:p>
       <w:r>
-        <w:t>12a</w:t>
+        <w:t>145p</w:t>
+      </w:r>
+      <w:r>
+        <w:t>m – 2</w:t>
+      </w:r>
+      <w:r>
+        <w:t>15p</w:t>
       </w:r>
       <w:r>
         <w:t>m</w:t>
       </w:r>
-      <w:r>
-        <w:t xml:space="preserve"> </w:t>
-      </w:r>
-      <w:r>
-        <w:t>–</w:t>
-      </w:r>
-      <w:r>
-        <w:t xml:space="preserve"> </w:t>
-      </w:r>
-      <w:r>
-        <w:t>2</w:t>
-      </w:r>
-      <w:r>
-        <w:t>45</w:t>
-      </w:r>
-      <w:r>
-        <w:t>am</w:t>
-      </w:r>
     </w:p>
     <w:p>
       <w:pPr>
@@ -476,36 +639,9 @@
         </w:numPr>
       </w:pPr>
       <w:r>
-        <w:t>Fixed sorting bug</w:t>
-      </w:r>
-    </w:p>
-    <w:p>
-      <w:pPr>
-        <w:pStyle w:val="ListParagraph"/>
-        <w:numPr>
-          <w:ilvl w:val="0"/>
-          <w:numId w:val="1"/>
-        </w:numPr>
-      </w:pPr>
-      <w:r>
-        <w:lastRenderedPageBreak/>
-        <w:t>Implemented settings menu</w:t>
-      </w:r>
-    </w:p>
-    <w:p>
-      <w:pPr>
-        <w:pStyle w:val="ListParagraph"/>
-        <w:numPr>
-          <w:ilvl w:val="0"/>
-          <w:numId w:val="1"/>
-        </w:numPr>
-      </w:pPr>
-      <w:r>
-        <w:t>Implemented dark/light mode toggle</w:t>
-      </w:r>
-    </w:p>
-    <w:p/>
-    <w:p/>
+        <w:t>Updated search functionality</w:t>
+      </w:r>
+    </w:p>
     <w:p/>
     <w:p/>
     <w:p>
@@ -933,6 +1069,119 @@
       </w:rPr>
     </w:lvl>
   </w:abstractNum>
+  <w:abstractNum w:abstractNumId="3" w15:restartNumberingAfterBreak="0">
+    <w:nsid w:val="7D34087A"/>
+    <w:multiLevelType w:val="hybridMultilevel"/>
+    <w:tmpl w:val="A5E0F8BC"/>
+    <w:lvl w:ilvl="0" w:tplc="04090001">
+      <w:start w:val="1"/>
+      <w:numFmt w:val="bullet"/>
+      <w:lvlText w:val=""/>
+      <w:lvlJc w:val="left"/>
+      <w:pPr>
+        <w:ind w:left="720" w:hanging="360"/>
+      </w:pPr>
+      <w:rPr>
+        <w:rFonts w:ascii="Symbol" w:hAnsi="Symbol" w:hint="default"/>
+      </w:rPr>
+    </w:lvl>
+    <w:lvl w:ilvl="1" w:tplc="04090003" w:tentative="1">
+      <w:start w:val="1"/>
+      <w:numFmt w:val="bullet"/>
+      <w:lvlText w:val="o"/>
+      <w:lvlJc w:val="left"/>
+      <w:pPr>
+        <w:ind w:left="1440" w:hanging="360"/>
+      </w:pPr>
+      <w:rPr>
+        <w:rFonts w:ascii="Courier New" w:hAnsi="Courier New" w:cs="Courier New" w:hint="default"/>
+      </w:rPr>
+    </w:lvl>
+    <w:lvl w:ilvl="2" w:tplc="04090005" w:tentative="1">
+      <w:start w:val="1"/>
+      <w:numFmt w:val="bullet"/>
+      <w:lvlText w:val=""/>
+      <w:lvlJc w:val="left"/>
+      <w:pPr>
+        <w:ind w:left="2160" w:hanging="360"/>
+      </w:pPr>
+      <w:rPr>
+        <w:rFonts w:ascii="Wingdings" w:hAnsi="Wingdings" w:hint="default"/>
+      </w:rPr>
+    </w:lvl>
+    <w:lvl w:ilvl="3" w:tplc="04090001" w:tentative="1">
+      <w:start w:val="1"/>
+      <w:numFmt w:val="bullet"/>
+      <w:lvlText w:val=""/>
+      <w:lvlJc w:val="left"/>
+      <w:pPr>
+        <w:ind w:left="2880" w:hanging="360"/>
+      </w:pPr>
+      <w:rPr>
+        <w:rFonts w:ascii="Symbol" w:hAnsi="Symbol" w:hint="default"/>
+      </w:rPr>
+    </w:lvl>
+    <w:lvl w:ilvl="4" w:tplc="04090003" w:tentative="1">
+      <w:start w:val="1"/>
+      <w:numFmt w:val="bullet"/>
+      <w:lvlText w:val="o"/>
+      <w:lvlJc w:val="left"/>
+      <w:pPr>
+        <w:ind w:left="3600" w:hanging="360"/>
+      </w:pPr>
+      <w:rPr>
+        <w:rFonts w:ascii="Courier New" w:hAnsi="Courier New" w:cs="Courier New" w:hint="default"/>
+      </w:rPr>
+    </w:lvl>
+    <w:lvl w:ilvl="5" w:tplc="04090005" w:tentative="1">
+      <w:start w:val="1"/>
+      <w:numFmt w:val="bullet"/>
+      <w:lvlText w:val=""/>
+      <w:lvlJc w:val="left"/>
+      <w:pPr>
+        <w:ind w:left="4320" w:hanging="360"/>
+      </w:pPr>
+      <w:rPr>
+        <w:rFonts w:ascii="Wingdings" w:hAnsi="Wingdings" w:hint="default"/>
+      </w:rPr>
+    </w:lvl>
+    <w:lvl w:ilvl="6" w:tplc="04090001" w:tentative="1">
+      <w:start w:val="1"/>
+      <w:numFmt w:val="bullet"/>
+      <w:lvlText w:val=""/>
+      <w:lvlJc w:val="left"/>
+      <w:pPr>
+        <w:ind w:left="5040" w:hanging="360"/>
+      </w:pPr>
+      <w:rPr>
+        <w:rFonts w:ascii="Symbol" w:hAnsi="Symbol" w:hint="default"/>
+      </w:rPr>
+    </w:lvl>
+    <w:lvl w:ilvl="7" w:tplc="04090003" w:tentative="1">
+      <w:start w:val="1"/>
+      <w:numFmt w:val="bullet"/>
+      <w:lvlText w:val="o"/>
+      <w:lvlJc w:val="left"/>
+      <w:pPr>
+        <w:ind w:left="5760" w:hanging="360"/>
+      </w:pPr>
+      <w:rPr>
+        <w:rFonts w:ascii="Courier New" w:hAnsi="Courier New" w:cs="Courier New" w:hint="default"/>
+      </w:rPr>
+    </w:lvl>
+    <w:lvl w:ilvl="8" w:tplc="04090005" w:tentative="1">
+      <w:start w:val="1"/>
+      <w:numFmt w:val="bullet"/>
+      <w:lvlText w:val=""/>
+      <w:lvlJc w:val="left"/>
+      <w:pPr>
+        <w:ind w:left="6480" w:hanging="360"/>
+      </w:pPr>
+      <w:rPr>
+        <w:rFonts w:ascii="Wingdings" w:hAnsi="Wingdings" w:hint="default"/>
+      </w:rPr>
+    </w:lvl>
+  </w:abstractNum>
   <w:num w:numId="1" w16cid:durableId="2319750">
     <w:abstractNumId w:val="1"/>
   </w:num>
@@ -941,6 +1190,9 @@
   </w:num>
   <w:num w:numId="3" w16cid:durableId="1478720614">
     <w:abstractNumId w:val="0"/>
+  </w:num>
+  <w:num w:numId="4" w16cid:durableId="1359816385">
+    <w:abstractNumId w:val="3"/>
   </w:num>
 </w:numbering>
 </file>

--- a/simple-notes-js-luca-devlog.docx
+++ b/simple-notes-js-luca-devlog.docx
@@ -11,7 +11,38 @@
       </w:r>
     </w:p>
     <w:p>
-      <w:r>
+      <w:pPr>
+        <w:rPr>
+          <w:b/>
+          <w:bCs/>
+        </w:rPr>
+      </w:pPr>
+      <w:r>
+        <w:rPr>
+          <w:b/>
+          <w:bCs/>
+        </w:rPr>
+        <w:t>Description</w:t>
+      </w:r>
+    </w:p>
+    <w:p>
+      <w:r>
+        <w:tab/>
+        <w:t>A simple notes app that runs in the browser. Built using HTML, CSS, and JavaScript.</w:t>
+      </w:r>
+    </w:p>
+    <w:p>
+      <w:pPr>
+        <w:rPr>
+          <w:b/>
+          <w:bCs/>
+        </w:rPr>
+      </w:pPr>
+      <w:r>
+        <w:rPr>
+          <w:b/>
+          <w:bCs/>
+        </w:rPr>
         <w:t>Functionality</w:t>
       </w:r>
     </w:p>
@@ -101,6 +132,11 @@
     </w:p>
     <w:p>
       <w:pPr>
+        <w:pStyle w:val="ListParagraph"/>
+      </w:pPr>
+    </w:p>
+    <w:p>
+      <w:pPr>
         <w:rPr>
           <w:b/>
           <w:bCs/>
@@ -223,7 +259,15 @@
         </w:numPr>
       </w:pPr>
       <w:r>
-        <w:t>Implemented displaying notes function</w:t>
+        <w:t xml:space="preserve">Implemented displaying </w:t>
+      </w:r>
+      <w:proofErr w:type="gramStart"/>
+      <w:r>
+        <w:t>notes</w:t>
+      </w:r>
+      <w:proofErr w:type="gramEnd"/>
+      <w:r>
+        <w:t xml:space="preserve"> function</w:t>
       </w:r>
     </w:p>
     <w:p/>
@@ -384,6 +428,260 @@
         <w:t>Implemented sort notes by date function</w:t>
       </w:r>
     </w:p>
+    <w:p>
+      <w:r>
+        <w:rPr>
+          <w:b/>
+          <w:bCs/>
+        </w:rPr>
+        <w:lastRenderedPageBreak/>
+        <w:t>7/</w:t>
+      </w:r>
+      <w:r>
+        <w:rPr>
+          <w:b/>
+          <w:bCs/>
+        </w:rPr>
+        <w:t>10</w:t>
+      </w:r>
+      <w:r>
+        <w:rPr>
+          <w:b/>
+          <w:bCs/>
+        </w:rPr>
+        <w:t>/2023</w:t>
+      </w:r>
+    </w:p>
+    <w:p>
+      <w:r>
+        <w:t>330p</w:t>
+      </w:r>
+      <w:r>
+        <w:t>m</w:t>
+      </w:r>
+      <w:r>
+        <w:t xml:space="preserve"> – </w:t>
+      </w:r>
+      <w:r>
+        <w:t>530p</w:t>
+      </w:r>
+      <w:r>
+        <w:t>m</w:t>
+      </w:r>
+    </w:p>
+    <w:p>
+      <w:pPr>
+        <w:pStyle w:val="ListParagraph"/>
+        <w:numPr>
+          <w:ilvl w:val="0"/>
+          <w:numId w:val="1"/>
+        </w:numPr>
+      </w:pPr>
+      <w:r>
+        <w:t>Fixed sorting bug</w:t>
+      </w:r>
+    </w:p>
+    <w:p>
+      <w:pPr>
+        <w:pStyle w:val="ListParagraph"/>
+        <w:numPr>
+          <w:ilvl w:val="0"/>
+          <w:numId w:val="1"/>
+        </w:numPr>
+      </w:pPr>
+      <w:r>
+        <w:t>Fixed UI scaling bug</w:t>
+      </w:r>
+      <w:r>
+        <w:t>s</w:t>
+      </w:r>
+    </w:p>
+    <w:p>
+      <w:pPr>
+        <w:pStyle w:val="ListParagraph"/>
+        <w:numPr>
+          <w:ilvl w:val="0"/>
+          <w:numId w:val="1"/>
+        </w:numPr>
+      </w:pPr>
+      <w:r>
+        <w:t>Implemented</w:t>
+      </w:r>
+      <w:r>
+        <w:t xml:space="preserve"> cancel note edit </w:t>
+      </w:r>
+      <w:proofErr w:type="gramStart"/>
+      <w:r>
+        <w:t>changes</w:t>
+      </w:r>
+      <w:proofErr w:type="gramEnd"/>
+      <w:r>
+        <w:t xml:space="preserve"> function</w:t>
+      </w:r>
+    </w:p>
+    <w:p>
+      <w:pPr>
+        <w:pStyle w:val="ListParagraph"/>
+      </w:pPr>
+    </w:p>
+    <w:p>
+      <w:pPr>
+        <w:rPr>
+          <w:b/>
+          <w:bCs/>
+        </w:rPr>
+      </w:pPr>
+      <w:r>
+        <w:rPr>
+          <w:b/>
+          <w:bCs/>
+        </w:rPr>
+        <w:t>7/</w:t>
+      </w:r>
+      <w:r>
+        <w:rPr>
+          <w:b/>
+          <w:bCs/>
+        </w:rPr>
+        <w:t>11</w:t>
+      </w:r>
+      <w:r>
+        <w:rPr>
+          <w:b/>
+          <w:bCs/>
+        </w:rPr>
+        <w:t>/2023</w:t>
+      </w:r>
+    </w:p>
+    <w:p>
+      <w:r>
+        <w:t>12a</w:t>
+      </w:r>
+      <w:r>
+        <w:t>m</w:t>
+      </w:r>
+      <w:r>
+        <w:t xml:space="preserve"> </w:t>
+      </w:r>
+      <w:r>
+        <w:t>–</w:t>
+      </w:r>
+      <w:r>
+        <w:t xml:space="preserve"> </w:t>
+      </w:r>
+      <w:r>
+        <w:t>2</w:t>
+      </w:r>
+      <w:r>
+        <w:t>45</w:t>
+      </w:r>
+      <w:r>
+        <w:t>am</w:t>
+      </w:r>
+    </w:p>
+    <w:p>
+      <w:pPr>
+        <w:pStyle w:val="ListParagraph"/>
+        <w:numPr>
+          <w:ilvl w:val="0"/>
+          <w:numId w:val="1"/>
+        </w:numPr>
+      </w:pPr>
+      <w:r>
+        <w:t>Fixed sorting bug</w:t>
+      </w:r>
+    </w:p>
+    <w:p>
+      <w:pPr>
+        <w:pStyle w:val="ListParagraph"/>
+        <w:numPr>
+          <w:ilvl w:val="0"/>
+          <w:numId w:val="1"/>
+        </w:numPr>
+      </w:pPr>
+      <w:r>
+        <w:t>Implemented settings menu</w:t>
+      </w:r>
+    </w:p>
+    <w:p>
+      <w:pPr>
+        <w:pStyle w:val="ListParagraph"/>
+        <w:numPr>
+          <w:ilvl w:val="0"/>
+          <w:numId w:val="1"/>
+        </w:numPr>
+      </w:pPr>
+      <w:r>
+        <w:t>Implemented dark/light mode toggle</w:t>
+      </w:r>
+    </w:p>
+    <w:p>
+      <w:pPr>
+        <w:pStyle w:val="ListParagraph"/>
+      </w:pPr>
+    </w:p>
+    <w:p>
+      <w:pPr>
+        <w:rPr>
+          <w:b/>
+          <w:bCs/>
+        </w:rPr>
+      </w:pPr>
+      <w:r>
+        <w:rPr>
+          <w:b/>
+          <w:bCs/>
+        </w:rPr>
+        <w:t>7/</w:t>
+      </w:r>
+      <w:r>
+        <w:rPr>
+          <w:b/>
+          <w:bCs/>
+        </w:rPr>
+        <w:t>1</w:t>
+      </w:r>
+      <w:r>
+        <w:rPr>
+          <w:b/>
+          <w:bCs/>
+        </w:rPr>
+        <w:t>7</w:t>
+      </w:r>
+      <w:r>
+        <w:rPr>
+          <w:b/>
+          <w:bCs/>
+        </w:rPr>
+        <w:t>/2023</w:t>
+      </w:r>
+    </w:p>
+    <w:p>
+      <w:r>
+        <w:t>145p</w:t>
+      </w:r>
+      <w:r>
+        <w:t>m – 2</w:t>
+      </w:r>
+      <w:r>
+        <w:t>15p</w:t>
+      </w:r>
+      <w:r>
+        <w:t>m</w:t>
+      </w:r>
+    </w:p>
+    <w:p>
+      <w:pPr>
+        <w:pStyle w:val="ListParagraph"/>
+        <w:numPr>
+          <w:ilvl w:val="0"/>
+          <w:numId w:val="1"/>
+        </w:numPr>
+      </w:pPr>
+      <w:r>
+        <w:t>Updated search functionality</w:t>
+      </w:r>
+    </w:p>
     <w:p/>
     <w:p>
       <w:pPr>
@@ -397,268 +695,7 @@
           <w:b/>
           <w:bCs/>
         </w:rPr>
-        <w:t>7/</w:t>
-      </w:r>
-      <w:r>
-        <w:rPr>
-          <w:b/>
-          <w:bCs/>
-        </w:rPr>
-        <w:t>10</w:t>
-      </w:r>
-      <w:r>
-        <w:rPr>
-          <w:b/>
-          <w:bCs/>
-        </w:rPr>
-        <w:t>/2023</w:t>
-      </w:r>
-    </w:p>
-    <w:p>
-      <w:r>
-        <w:t>330p</w:t>
-      </w:r>
-      <w:r>
-        <w:t>m</w:t>
-      </w:r>
-      <w:r>
-        <w:t xml:space="preserve"> – </w:t>
-      </w:r>
-      <w:r>
-        <w:t>530p</w:t>
-      </w:r>
-      <w:r>
-        <w:t>m</w:t>
-      </w:r>
-    </w:p>
-    <w:p>
-      <w:pPr>
-        <w:pStyle w:val="ListParagraph"/>
-        <w:numPr>
-          <w:ilvl w:val="0"/>
-          <w:numId w:val="1"/>
-        </w:numPr>
-      </w:pPr>
-      <w:r>
-        <w:lastRenderedPageBreak/>
-        <w:t>Fixed sorting bug</w:t>
-      </w:r>
-    </w:p>
-    <w:p>
-      <w:pPr>
-        <w:pStyle w:val="ListParagraph"/>
-        <w:numPr>
-          <w:ilvl w:val="0"/>
-          <w:numId w:val="1"/>
-        </w:numPr>
-      </w:pPr>
-      <w:r>
-        <w:t>Fixed UI scaling bug</w:t>
-      </w:r>
-      <w:r>
-        <w:t>s</w:t>
-      </w:r>
-    </w:p>
-    <w:p>
-      <w:pPr>
-        <w:pStyle w:val="ListParagraph"/>
-        <w:numPr>
-          <w:ilvl w:val="0"/>
-          <w:numId w:val="1"/>
-        </w:numPr>
-      </w:pPr>
-      <w:r>
-        <w:t>Implemented</w:t>
-      </w:r>
-      <w:r>
-        <w:t xml:space="preserve"> cancel note edit changes</w:t>
-      </w:r>
-      <w:r>
-        <w:t xml:space="preserve"> function</w:t>
-      </w:r>
-    </w:p>
-    <w:p/>
-    <w:p/>
-    <w:p>
-      <w:pPr>
-        <w:pStyle w:val="ListParagraph"/>
-      </w:pPr>
-    </w:p>
-    <w:p>
-      <w:pPr>
-        <w:rPr>
-          <w:b/>
-          <w:bCs/>
-        </w:rPr>
-      </w:pPr>
-      <w:r>
-        <w:rPr>
-          <w:b/>
-          <w:bCs/>
-        </w:rPr>
-        <w:t>7/</w:t>
-      </w:r>
-      <w:r>
-        <w:rPr>
-          <w:b/>
-          <w:bCs/>
-        </w:rPr>
-        <w:t>11</w:t>
-      </w:r>
-      <w:r>
-        <w:rPr>
-          <w:b/>
-          <w:bCs/>
-        </w:rPr>
-        <w:t>/2023</w:t>
-      </w:r>
-    </w:p>
-    <w:p>
-      <w:r>
-        <w:t>12a</w:t>
-      </w:r>
-      <w:r>
-        <w:t>m</w:t>
-      </w:r>
-      <w:r>
-        <w:t xml:space="preserve"> </w:t>
-      </w:r>
-      <w:r>
-        <w:t>–</w:t>
-      </w:r>
-      <w:r>
-        <w:t xml:space="preserve"> </w:t>
-      </w:r>
-      <w:r>
-        <w:t>2</w:t>
-      </w:r>
-      <w:r>
-        <w:t>45</w:t>
-      </w:r>
-      <w:r>
-        <w:t>am</w:t>
-      </w:r>
-    </w:p>
-    <w:p>
-      <w:pPr>
-        <w:pStyle w:val="ListParagraph"/>
-        <w:numPr>
-          <w:ilvl w:val="0"/>
-          <w:numId w:val="1"/>
-        </w:numPr>
-      </w:pPr>
-      <w:r>
-        <w:t>Fixed sorting bug</w:t>
-      </w:r>
-    </w:p>
-    <w:p>
-      <w:pPr>
-        <w:pStyle w:val="ListParagraph"/>
-        <w:numPr>
-          <w:ilvl w:val="0"/>
-          <w:numId w:val="1"/>
-        </w:numPr>
-      </w:pPr>
-      <w:r>
-        <w:t>Implemented settings menu</w:t>
-      </w:r>
-    </w:p>
-    <w:p>
-      <w:pPr>
-        <w:pStyle w:val="ListParagraph"/>
-        <w:numPr>
-          <w:ilvl w:val="0"/>
-          <w:numId w:val="1"/>
-        </w:numPr>
-      </w:pPr>
-      <w:r>
-        <w:t>Implemented dark/light mode toggle</w:t>
-      </w:r>
-    </w:p>
-    <w:p>
-      <w:pPr>
-        <w:pStyle w:val="ListParagraph"/>
-      </w:pPr>
-    </w:p>
-    <w:p>
-      <w:pPr>
-        <w:rPr>
-          <w:b/>
-          <w:bCs/>
-        </w:rPr>
-      </w:pPr>
-      <w:r>
-        <w:rPr>
-          <w:b/>
-          <w:bCs/>
-        </w:rPr>
-        <w:t>7/</w:t>
-      </w:r>
-      <w:r>
-        <w:rPr>
-          <w:b/>
-          <w:bCs/>
-        </w:rPr>
-        <w:t>1</w:t>
-      </w:r>
-      <w:r>
-        <w:rPr>
-          <w:b/>
-          <w:bCs/>
-        </w:rPr>
-        <w:t>7</w:t>
-      </w:r>
-      <w:r>
-        <w:rPr>
-          <w:b/>
-          <w:bCs/>
-        </w:rPr>
-        <w:t>/2023</w:t>
-      </w:r>
-    </w:p>
-    <w:p>
-      <w:r>
-        <w:t>145p</w:t>
-      </w:r>
-      <w:r>
-        <w:t>m – 2</w:t>
-      </w:r>
-      <w:r>
-        <w:t>15p</w:t>
-      </w:r>
-      <w:r>
-        <w:t>m</w:t>
-      </w:r>
-    </w:p>
-    <w:p>
-      <w:pPr>
-        <w:pStyle w:val="ListParagraph"/>
-        <w:numPr>
-          <w:ilvl w:val="0"/>
-          <w:numId w:val="1"/>
-        </w:numPr>
-      </w:pPr>
-      <w:r>
-        <w:t>Updated search functionality</w:t>
-      </w:r>
-    </w:p>
-    <w:p/>
-    <w:p/>
-    <w:p>
-      <w:pPr>
-        <w:rPr>
-          <w:b/>
-          <w:bCs/>
-          <w:u w:val="single"/>
-        </w:rPr>
-      </w:pPr>
-      <w:r>
-        <w:rPr>
-          <w:b/>
-          <w:bCs/>
-          <w:u w:val="single"/>
-        </w:rPr>
-        <w:t>Credits:</w:t>
+        <w:t>Credits</w:t>
       </w:r>
     </w:p>
     <w:p>

--- a/simple-notes-js-luca-devlog.docx
+++ b/simple-notes-js-luca-devlog.docx
@@ -259,15 +259,7 @@
         </w:numPr>
       </w:pPr>
       <w:r>
-        <w:t xml:space="preserve">Implemented displaying </w:t>
-      </w:r>
-      <w:proofErr w:type="gramStart"/>
-      <w:r>
-        <w:t>notes</w:t>
-      </w:r>
-      <w:proofErr w:type="gramEnd"/>
-      <w:r>
-        <w:t xml:space="preserve"> function</w:t>
+        <w:t>Implemented displaying notes function</w:t>
       </w:r>
     </w:p>
     <w:p/>
@@ -508,13 +500,8 @@
         <w:t>Implemented</w:t>
       </w:r>
       <w:r>
-        <w:t xml:space="preserve"> cancel note edit </w:t>
-      </w:r>
-      <w:proofErr w:type="gramStart"/>
-      <w:r>
-        <w:t>changes</w:t>
-      </w:r>
-      <w:proofErr w:type="gramEnd"/>
+        <w:t xml:space="preserve"> cancel note edit changes</w:t>
+      </w:r>
       <w:r>
         <w:t xml:space="preserve"> function</w:t>
       </w:r>
@@ -680,6 +667,18 @@
       </w:pPr>
       <w:r>
         <w:t>Updated search functionality</w:t>
+      </w:r>
+    </w:p>
+    <w:p>
+      <w:pPr>
+        <w:pStyle w:val="ListParagraph"/>
+        <w:numPr>
+          <w:ilvl w:val="0"/>
+          <w:numId w:val="1"/>
+        </w:numPr>
+      </w:pPr>
+      <w:r>
+        <w:t>Cleaned up code</w:t>
       </w:r>
     </w:p>
     <w:p/>

--- a/simple-notes-js-luca-devlog.docx
+++ b/simple-notes-js-luca-devlog.docx
@@ -5,9 +5,31 @@
     <w:p>
       <w:pPr>
         <w:jc w:val="center"/>
-      </w:pPr>
-      <w:r>
-        <w:t>Module 2 Final Project Dev Log</w:t>
+        <w:rPr>
+          <w:sz w:val="24"/>
+          <w:szCs w:val="24"/>
+        </w:rPr>
+      </w:pPr>
+      <w:r>
+        <w:rPr>
+          <w:sz w:val="24"/>
+          <w:szCs w:val="24"/>
+        </w:rPr>
+        <w:t>Module 2 Final Project</w:t>
+      </w:r>
+      <w:r>
+        <w:rPr>
+          <w:sz w:val="24"/>
+          <w:szCs w:val="24"/>
+        </w:rPr>
+        <w:t xml:space="preserve"> -</w:t>
+      </w:r>
+      <w:r>
+        <w:rPr>
+          <w:sz w:val="24"/>
+          <w:szCs w:val="24"/>
+        </w:rPr>
+        <w:t xml:space="preserve"> Dev Log</w:t>
       </w:r>
     </w:p>
     <w:p>
@@ -259,10 +281,17 @@
         </w:numPr>
       </w:pPr>
       <w:r>
-        <w:t>Implemented displaying notes function</w:t>
-      </w:r>
-    </w:p>
-    <w:p/>
+        <w:t xml:space="preserve">Implemented displaying </w:t>
+      </w:r>
+      <w:proofErr w:type="gramStart"/>
+      <w:r>
+        <w:t>notes</w:t>
+      </w:r>
+      <w:proofErr w:type="gramEnd"/>
+      <w:r>
+        <w:t xml:space="preserve"> function</w:t>
+      </w:r>
+    </w:p>
     <w:p>
       <w:pPr>
         <w:rPr>
@@ -419,6 +448,11 @@
       <w:r>
         <w:t>Implemented sort notes by date function</w:t>
       </w:r>
+    </w:p>
+    <w:p>
+      <w:pPr>
+        <w:pStyle w:val="ListParagraph"/>
+      </w:pPr>
     </w:p>
     <w:p>
       <w:r>
@@ -500,19 +534,19 @@
         <w:t>Implemented</w:t>
       </w:r>
       <w:r>
-        <w:t xml:space="preserve"> cancel note edit changes</w:t>
-      </w:r>
+        <w:t xml:space="preserve"> cancel note edit </w:t>
+      </w:r>
+      <w:proofErr w:type="gramStart"/>
+      <w:r>
+        <w:t>changes</w:t>
+      </w:r>
+      <w:proofErr w:type="gramEnd"/>
       <w:r>
         <w:t xml:space="preserve"> function</w:t>
       </w:r>
     </w:p>
     <w:p>
       <w:pPr>
-        <w:pStyle w:val="ListParagraph"/>
-      </w:pPr>
-    </w:p>
-    <w:p>
-      <w:pPr>
         <w:rPr>
           <w:b/>
           <w:bCs/>
@@ -601,11 +635,6 @@
       <w:r>
         <w:t>Implemented dark/light mode toggle</w:t>
       </w:r>
-    </w:p>
-    <w:p>
-      <w:pPr>
-        <w:pStyle w:val="ListParagraph"/>
-      </w:pPr>
     </w:p>
     <w:p>
       <w:pPr>
